--- a/CSC340 Project Design Document Draft.docx
+++ b/CSC340 Project Design Document Draft.docx
@@ -275,6 +275,9 @@
     <w:p/>
     <w:p>
       <w:r>
+        <w:rPr>
+          <w:noProof/>
+        </w:rPr>
         <w:drawing>
           <wp:inline distT="0" distB="0" distL="0" distR="0" wp14:anchorId="751E1C79" wp14:editId="28736492">
             <wp:extent cx="6773220" cy="6354062"/>
@@ -321,10 +324,10 @@
       <w:r>
         <w:lastRenderedPageBreak/>
         <w:drawing>
-          <wp:inline distT="0" distB="0" distL="0" distR="0" wp14:anchorId="0D539E29" wp14:editId="14680613">
-            <wp:extent cx="6858000" cy="4568825"/>
-            <wp:effectExtent l="0" t="0" r="0" b="3175"/>
-            <wp:docPr id="974267650" name="Picture 1" descr="A diagram of a property&#10;&#10;AI-generated content may be incorrect."/>
+          <wp:inline distT="0" distB="0" distL="0" distR="0" wp14:anchorId="23E22276" wp14:editId="4CB23AFE">
+            <wp:extent cx="6858000" cy="4500245"/>
+            <wp:effectExtent l="0" t="0" r="0" b="0"/>
+            <wp:docPr id="53925886" name="Picture 1" descr="A diagram of a property&#10;&#10;AI-generated content may be incorrect."/>
             <wp:cNvGraphicFramePr>
               <a:graphicFrameLocks xmlns:a="http://schemas.openxmlformats.org/drawingml/2006/main" noChangeAspect="1"/>
             </wp:cNvGraphicFramePr>
@@ -332,7 +335,7 @@
               <a:graphicData uri="http://schemas.openxmlformats.org/drawingml/2006/picture">
                 <pic:pic xmlns:pic="http://schemas.openxmlformats.org/drawingml/2006/picture">
                   <pic:nvPicPr>
-                    <pic:cNvPr id="974267650" name="Picture 1" descr="A diagram of a property&#10;&#10;AI-generated content may be incorrect."/>
+                    <pic:cNvPr id="53925886" name="Picture 1" descr="A diagram of a property&#10;&#10;AI-generated content may be incorrect."/>
                     <pic:cNvPicPr/>
                   </pic:nvPicPr>
                   <pic:blipFill>
@@ -344,7 +347,7 @@
                   <pic:spPr>
                     <a:xfrm>
                       <a:off x="0" y="0"/>
-                      <a:ext cx="6858000" cy="4568825"/>
+                      <a:ext cx="6858000" cy="4500245"/>
                     </a:xfrm>
                     <a:prstGeom prst="rect">
                       <a:avLst/>

--- a/CSC340 Project Design Document Draft.docx
+++ b/CSC340 Project Design Document Draft.docx
@@ -4,10 +4,7 @@
   <w:body>
     <w:p>
       <w:r>
-        <w:t>CSC340 Project Design Document Draft</w:t>
-      </w:r>
-      <w:r>
-        <w:t xml:space="preserve"> </w:t>
+        <w:t xml:space="preserve">CSC340 Project Design Document Draft </w:t>
       </w:r>
       <w:r>
         <w:tab/>
@@ -26,262 +23,384 @@
       </w:r>
       <w:r>
         <w:tab/>
-      </w:r>
-      <w:r>
         <w:t xml:space="preserve">CSC340 </w:t>
       </w:r>
       <w:r>
         <w:tab/>
-      </w:r>
-      <w:r>
-        <w:t>Group</w:t>
-      </w:r>
-      <w:r>
-        <w:t xml:space="preserve"> #__</w:t>
-      </w:r>
-      <w:r>
-        <w:t>2</w:t>
-      </w:r>
-      <w:r>
-        <w:t>___</w:t>
-      </w:r>
-    </w:p>
-    <w:p>
-      <w:r>
-        <w:t>1. Use-case model</w:t>
-      </w:r>
-      <w:r>
-        <w:t xml:space="preserve">: </w:t>
-      </w:r>
-      <w:r>
-        <w:t>Design a use-case model for your project</w:t>
-      </w:r>
-      <w:r>
-        <w:t xml:space="preserve"> by translating your functional requirements into simple use-cases.</w:t>
-      </w:r>
-      <w:r>
-        <w:t xml:space="preserve"> </w:t>
-      </w:r>
-      <w:r>
-        <w:t xml:space="preserve">Use the names for the actors that are relevant to your project. For example, if your project is a Dog Grooming app, the customer would be called the Dog Owner, the provider would be called the Groomer or Technician, </w:t>
-      </w:r>
-      <w:r>
-        <w:t xml:space="preserve">and </w:t>
-      </w:r>
-      <w:r>
-        <w:t>the SysAdmin would be the Salon Owner. For each actor, annotate with the name of the group member responsible for the implementation</w:t>
-      </w:r>
-      <w:r>
-        <w:t>.</w:t>
-      </w:r>
-    </w:p>
-    <w:p>
-      <w:r>
-        <w:rPr>
-          <w:noProof/>
-        </w:rPr>
-        <mc:AlternateContent>
-          <mc:Choice Requires="wps">
-            <w:drawing>
-              <wp:anchor distT="45720" distB="45720" distL="114300" distR="114300" simplePos="0" relativeHeight="251658240" behindDoc="0" locked="0" layoutInCell="1" allowOverlap="1" wp14:anchorId="27272E67" wp14:editId="449A8FB2">
-                <wp:simplePos x="0" y="0"/>
-                <wp:positionH relativeFrom="margin">
-                  <wp:align>right</wp:align>
-                </wp:positionH>
-                <wp:positionV relativeFrom="paragraph">
-                  <wp:posOffset>359410</wp:posOffset>
-                </wp:positionV>
-                <wp:extent cx="6648450" cy="7029450"/>
-                <wp:effectExtent l="0" t="0" r="19050" b="19050"/>
-                <wp:wrapSquare wrapText="bothSides"/>
-                <wp:docPr id="217" name="Text Box 2"/>
-                <wp:cNvGraphicFramePr>
-                  <a:graphicFrameLocks xmlns:a="http://schemas.openxmlformats.org/drawingml/2006/main"/>
-                </wp:cNvGraphicFramePr>
-                <a:graphic xmlns:a="http://schemas.openxmlformats.org/drawingml/2006/main">
-                  <a:graphicData uri="http://schemas.microsoft.com/office/word/2010/wordprocessingShape">
-                    <wps:wsp>
-                      <wps:cNvSpPr txBox="1">
-                        <a:spLocks noChangeArrowheads="1"/>
-                      </wps:cNvSpPr>
-                      <wps:spPr bwMode="auto">
-                        <a:xfrm>
-                          <a:off x="0" y="0"/>
-                          <a:ext cx="6648450" cy="7029450"/>
-                        </a:xfrm>
-                        <a:prstGeom prst="rect">
-                          <a:avLst/>
-                        </a:prstGeom>
-                        <a:solidFill>
-                          <a:srgbClr val="FFFFFF"/>
-                        </a:solidFill>
-                        <a:ln w="9525">
-                          <a:solidFill>
-                            <a:srgbClr val="000000"/>
-                          </a:solidFill>
-                          <a:miter lim="800000"/>
-                          <a:headEnd/>
-                          <a:tailEnd/>
-                        </a:ln>
-                      </wps:spPr>
-                      <wps:txbx>
-                        <w:txbxContent>
-                          <w:p>
-                            <w:r>
-                              <w:rPr>
-                                <w:noProof/>
-                              </w:rPr>
-                              <w:drawing>
-                                <wp:inline distT="0" distB="0" distL="0" distR="0" wp14:anchorId="2F2A87D5" wp14:editId="58362DE3">
-                                  <wp:extent cx="6456680" cy="3408680"/>
-                                  <wp:effectExtent l="0" t="0" r="1270" b="1270"/>
-                                  <wp:docPr id="325083918" name="Picture 1" descr="A diagram of a company&#10;&#10;AI-generated content may be incorrect."/>
-                                  <wp:cNvGraphicFramePr>
-                                    <a:graphicFrameLocks xmlns:a="http://schemas.openxmlformats.org/drawingml/2006/main" noChangeAspect="1"/>
-                                  </wp:cNvGraphicFramePr>
-                                  <a:graphic xmlns:a="http://schemas.openxmlformats.org/drawingml/2006/main">
-                                    <a:graphicData uri="http://schemas.openxmlformats.org/drawingml/2006/picture">
-                                      <pic:pic xmlns:pic="http://schemas.openxmlformats.org/drawingml/2006/picture">
-                                        <pic:nvPicPr>
-                                          <pic:cNvPr id="325083918" name="Picture 1" descr="A diagram of a company&#10;&#10;AI-generated content may be incorrect."/>
-                                          <pic:cNvPicPr/>
-                                        </pic:nvPicPr>
-                                        <pic:blipFill>
-                                          <a:blip r:embed="rId5"/>
-                                          <a:stretch>
-                                            <a:fillRect/>
-                                          </a:stretch>
-                                        </pic:blipFill>
-                                        <pic:spPr>
-                                          <a:xfrm>
-                                            <a:off x="0" y="0"/>
-                                            <a:ext cx="6456680" cy="3408680"/>
-                                          </a:xfrm>
-                                          <a:prstGeom prst="rect">
-                                            <a:avLst/>
-                                          </a:prstGeom>
-                                        </pic:spPr>
-                                      </pic:pic>
-                                    </a:graphicData>
-                                  </a:graphic>
-                                </wp:inline>
-                              </w:drawing>
-                            </w:r>
-                          </w:p>
-                        </w:txbxContent>
-                      </wps:txbx>
-                      <wps:bodyPr rot="0" vert="horz" wrap="square" lIns="91440" tIns="45720" rIns="91440" bIns="45720" anchor="t" anchorCtr="0">
-                        <a:noAutofit/>
-                      </wps:bodyPr>
-                    </wps:wsp>
-                  </a:graphicData>
-                </a:graphic>
-                <wp14:sizeRelH relativeFrom="margin">
-                  <wp14:pctWidth>0</wp14:pctWidth>
-                </wp14:sizeRelH>
-                <wp14:sizeRelV relativeFrom="margin">
-                  <wp14:pctHeight>0</wp14:pctHeight>
-                </wp14:sizeRelV>
-              </wp:anchor>
-            </w:drawing>
-          </mc:Choice>
-          <mc:Fallback>
-            <w:pict>
-              <v:shapetype w14:anchorId="27272E67" id="_x0000_t202" coordsize="21600,21600" o:spt="202" path="m,l,21600r21600,l21600,xe">
-                <v:stroke joinstyle="miter"/>
-                <v:path gradientshapeok="t" o:connecttype="rect"/>
-              </v:shapetype>
-              <v:shape id="Text Box 2" o:spid="_x0000_s1026" type="#_x0000_t202" style="position:absolute;margin-left:472.3pt;margin-top:28.3pt;width:523.5pt;height:553.5pt;z-index:251658240;visibility:visible;mso-wrap-style:square;mso-width-percent:0;mso-height-percent:0;mso-wrap-distance-left:9pt;mso-wrap-distance-top:3.6pt;mso-wrap-distance-right:9pt;mso-wrap-distance-bottom:3.6pt;mso-position-horizontal:right;mso-position-horizontal-relative:margin;mso-position-vertical:absolute;mso-position-vertical-relative:text;mso-width-percent:0;mso-height-percent:0;mso-width-relative:margin;mso-height-relative:margin;v-text-anchor:top" o:gfxdata="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">
-                <v:textbox>
-                  <w:txbxContent>
-                    <w:p>
-                      <w:r>
-                        <w:rPr>
-                          <w:noProof/>
-                        </w:rPr>
-                        <w:drawing>
-                          <wp:inline distT="0" distB="0" distL="0" distR="0" wp14:anchorId="2F2A87D5" wp14:editId="58362DE3">
-                            <wp:extent cx="6456680" cy="3408680"/>
-                            <wp:effectExtent l="0" t="0" r="1270" b="1270"/>
-                            <wp:docPr id="325083918" name="Picture 1" descr="A diagram of a company&#10;&#10;AI-generated content may be incorrect."/>
-                            <wp:cNvGraphicFramePr>
-                              <a:graphicFrameLocks xmlns:a="http://schemas.openxmlformats.org/drawingml/2006/main" noChangeAspect="1"/>
-                            </wp:cNvGraphicFramePr>
-                            <a:graphic xmlns:a="http://schemas.openxmlformats.org/drawingml/2006/main">
-                              <a:graphicData uri="http://schemas.openxmlformats.org/drawingml/2006/picture">
-                                <pic:pic xmlns:pic="http://schemas.openxmlformats.org/drawingml/2006/picture">
-                                  <pic:nvPicPr>
-                                    <pic:cNvPr id="325083918" name="Picture 1" descr="A diagram of a company&#10;&#10;AI-generated content may be incorrect."/>
-                                    <pic:cNvPicPr/>
-                                  </pic:nvPicPr>
-                                  <pic:blipFill>
-                                    <a:blip r:embed="rId5"/>
-                                    <a:stretch>
-                                      <a:fillRect/>
-                                    </a:stretch>
-                                  </pic:blipFill>
-                                  <pic:spPr>
-                                    <a:xfrm>
-                                      <a:off x="0" y="0"/>
-                                      <a:ext cx="6456680" cy="3408680"/>
-                                    </a:xfrm>
-                                    <a:prstGeom prst="rect">
-                                      <a:avLst/>
-                                    </a:prstGeom>
-                                  </pic:spPr>
-                                </pic:pic>
-                              </a:graphicData>
-                            </a:graphic>
-                          </wp:inline>
-                        </w:drawing>
-                      </w:r>
-                    </w:p>
-                  </w:txbxContent>
-                </v:textbox>
-                <w10:wrap type="square" anchorx="margin"/>
-              </v:shape>
-            </w:pict>
-          </mc:Fallback>
-        </mc:AlternateContent>
-      </w:r>
-    </w:p>
-    <w:p/>
-    <w:p>
-      <w:r>
-        <w:lastRenderedPageBreak/>
-        <w:t xml:space="preserve">2. </w:t>
-      </w:r>
-      <w:r>
-        <w:t>Class Diagram</w:t>
-      </w:r>
-      <w:r>
-        <w:t xml:space="preserve"> </w:t>
-      </w:r>
-    </w:p>
-    <w:p>
-      <w:r>
-        <w:t xml:space="preserve">Identify </w:t>
-      </w:r>
-      <w:r>
-        <w:t xml:space="preserve">data </w:t>
-      </w:r>
-      <w:r>
-        <w:t xml:space="preserve">objects </w:t>
-      </w:r>
-      <w:r>
-        <w:t>and functions to fulfill all the use-cases.</w:t>
-      </w:r>
-    </w:p>
-    <w:p/>
-    <w:p>
+        <w:t>Group #__2___</w:t>
+      </w:r>
+    </w:p>
+    <w:p>
+      <w:pPr>
+        <w:pStyle w:val="ListParagraph"/>
+        <w:numPr>
+          <w:ilvl w:val="0"/>
+          <w:numId w:val="4"/>
+        </w:numPr>
+      </w:pPr>
+      <w:r>
+        <w:t>Product Overview</w:t>
+      </w:r>
+    </w:p>
+    <w:p>
+      <w:pPr>
+        <w:pStyle w:val="ListParagraph"/>
+        <w:numPr>
+          <w:ilvl w:val="1"/>
+          <w:numId w:val="4"/>
+        </w:numPr>
+      </w:pPr>
+      <w:r>
+        <w:t xml:space="preserve">A simple real estate website with the goal of allowing buyers to buy homes sold by </w:t>
+      </w:r>
+      <w:proofErr w:type="gramStart"/>
+      <w:r>
+        <w:t>sellers, and</w:t>
+      </w:r>
+      <w:proofErr w:type="gramEnd"/>
+      <w:r>
+        <w:t xml:space="preserve"> come to a deal on a centralized platform. Sellers can list properties, and buyers can make offers which can then have counter offers until a deal is made. </w:t>
+      </w:r>
+    </w:p>
+    <w:p>
+      <w:pPr>
+        <w:pStyle w:val="ListParagraph"/>
+        <w:numPr>
+          <w:ilvl w:val="0"/>
+          <w:numId w:val="4"/>
+        </w:numPr>
+      </w:pPr>
+      <w:r>
+        <w:t>Use Cases</w:t>
+      </w:r>
+    </w:p>
+    <w:p>
+      <w:pPr>
+        <w:pStyle w:val="ListParagraph"/>
+        <w:numPr>
+          <w:ilvl w:val="1"/>
+          <w:numId w:val="4"/>
+        </w:numPr>
+      </w:pPr>
+      <w:r>
+        <w:t>Use Case Model</w:t>
+      </w:r>
       <w:r>
         <w:rPr>
           <w:noProof/>
         </w:rPr>
         <w:drawing>
-          <wp:inline distT="0" distB="0" distL="0" distR="0" wp14:anchorId="751E1C79" wp14:editId="28736492">
-            <wp:extent cx="6773220" cy="6354062"/>
-            <wp:effectExtent l="0" t="0" r="8890" b="8890"/>
+          <wp:inline distT="0" distB="0" distL="0" distR="0" wp14:anchorId="2FF02988" wp14:editId="2B7618AE">
+            <wp:extent cx="6456680" cy="3408680"/>
+            <wp:effectExtent l="0" t="0" r="1270" b="1270"/>
+            <wp:docPr id="325083918" name="Picture 1" descr="A diagram of a company&#10;&#10;AI-generated content may be incorrect."/>
+            <wp:cNvGraphicFramePr>
+              <a:graphicFrameLocks xmlns:a="http://schemas.openxmlformats.org/drawingml/2006/main" noChangeAspect="1"/>
+            </wp:cNvGraphicFramePr>
+            <a:graphic xmlns:a="http://schemas.openxmlformats.org/drawingml/2006/main">
+              <a:graphicData uri="http://schemas.openxmlformats.org/drawingml/2006/picture">
+                <pic:pic xmlns:pic="http://schemas.openxmlformats.org/drawingml/2006/picture">
+                  <pic:nvPicPr>
+                    <pic:cNvPr id="325083918" name="Picture 1" descr="A diagram of a company&#10;&#10;AI-generated content may be incorrect."/>
+                    <pic:cNvPicPr/>
+                  </pic:nvPicPr>
+                  <pic:blipFill>
+                    <a:blip r:embed="rId5"/>
+                    <a:stretch>
+                      <a:fillRect/>
+                    </a:stretch>
+                  </pic:blipFill>
+                  <pic:spPr>
+                    <a:xfrm>
+                      <a:off x="0" y="0"/>
+                      <a:ext cx="6456680" cy="3408680"/>
+                    </a:xfrm>
+                    <a:prstGeom prst="rect">
+                      <a:avLst/>
+                    </a:prstGeom>
+                  </pic:spPr>
+                </pic:pic>
+              </a:graphicData>
+            </a:graphic>
+          </wp:inline>
+        </w:drawing>
+      </w:r>
+    </w:p>
+    <w:p>
+      <w:pPr>
+        <w:pStyle w:val="ListParagraph"/>
+        <w:numPr>
+          <w:ilvl w:val="1"/>
+          <w:numId w:val="4"/>
+        </w:numPr>
+      </w:pPr>
+      <w:r>
+        <w:t>Use Case Descriptions</w:t>
+      </w:r>
+    </w:p>
+    <w:p>
+      <w:pPr>
+        <w:pStyle w:val="ListParagraph"/>
+        <w:numPr>
+          <w:ilvl w:val="2"/>
+          <w:numId w:val="4"/>
+        </w:numPr>
+      </w:pPr>
+      <w:r>
+        <w:t>Actor: Seller</w:t>
+      </w:r>
+    </w:p>
+    <w:p>
+      <w:pPr>
+        <w:pStyle w:val="ListParagraph"/>
+        <w:numPr>
+          <w:ilvl w:val="3"/>
+          <w:numId w:val="4"/>
+        </w:numPr>
+      </w:pPr>
+      <w:r>
+        <w:t xml:space="preserve">A </w:t>
+      </w:r>
+      <w:r>
+        <w:t>seller</w:t>
+      </w:r>
+      <w:r>
+        <w:t xml:space="preserve"> shall be able to sign in using their registered email and password. After logging in, the </w:t>
+      </w:r>
+      <w:r>
+        <w:t>seller</w:t>
+      </w:r>
+      <w:r>
+        <w:t xml:space="preserve"> shall be directed their dashboard where they</w:t>
+      </w:r>
+      <w:r>
+        <w:t xml:space="preserve"> can view offers, list properties</w:t>
+      </w:r>
+    </w:p>
+    <w:p>
+      <w:pPr>
+        <w:pStyle w:val="ListParagraph"/>
+        <w:numPr>
+          <w:ilvl w:val="3"/>
+          <w:numId w:val="4"/>
+        </w:numPr>
+      </w:pPr>
+      <w:r>
+        <w:t>A seller shall be able to list properties with pictures, square footage and asking price</w:t>
+      </w:r>
+    </w:p>
+    <w:p>
+      <w:pPr>
+        <w:pStyle w:val="ListParagraph"/>
+        <w:numPr>
+          <w:ilvl w:val="3"/>
+          <w:numId w:val="4"/>
+        </w:numPr>
+      </w:pPr>
+      <w:r>
+        <w:t>A seller shall be able to view offers, where they can accept or deny</w:t>
+      </w:r>
+    </w:p>
+    <w:p>
+      <w:pPr>
+        <w:pStyle w:val="ListParagraph"/>
+        <w:numPr>
+          <w:ilvl w:val="3"/>
+          <w:numId w:val="4"/>
+        </w:numPr>
+      </w:pPr>
+      <w:r>
+        <w:t>A seller shall be able to make counter offers</w:t>
+      </w:r>
+    </w:p>
+    <w:p>
+      <w:pPr>
+        <w:pStyle w:val="ListParagraph"/>
+        <w:numPr>
+          <w:ilvl w:val="3"/>
+          <w:numId w:val="4"/>
+        </w:numPr>
+      </w:pPr>
+      <w:r>
+        <w:t>A seller shall be able to edit/remove their profile</w:t>
+      </w:r>
+    </w:p>
+    <w:p>
+      <w:pPr>
+        <w:pStyle w:val="ListParagraph"/>
+        <w:numPr>
+          <w:ilvl w:val="2"/>
+          <w:numId w:val="4"/>
+        </w:numPr>
+      </w:pPr>
+      <w:r>
+        <w:t xml:space="preserve">Actor: Buyer </w:t>
+      </w:r>
+    </w:p>
+    <w:p>
+      <w:pPr>
+        <w:pStyle w:val="ListParagraph"/>
+        <w:numPr>
+          <w:ilvl w:val="3"/>
+          <w:numId w:val="4"/>
+        </w:numPr>
+      </w:pPr>
+      <w:r>
+        <w:t xml:space="preserve">A </w:t>
+      </w:r>
+      <w:r>
+        <w:t>buyer</w:t>
+      </w:r>
+      <w:r>
+        <w:t xml:space="preserve"> shall be able to sign in using their registered email and password. After logging in, the </w:t>
+      </w:r>
+      <w:r>
+        <w:t>buyer</w:t>
+      </w:r>
+      <w:r>
+        <w:t xml:space="preserve"> shall be directed their dashboard where they</w:t>
+      </w:r>
+      <w:r>
+        <w:t xml:space="preserve"> can view listings </w:t>
+      </w:r>
+    </w:p>
+    <w:p>
+      <w:pPr>
+        <w:pStyle w:val="ListParagraph"/>
+        <w:numPr>
+          <w:ilvl w:val="3"/>
+          <w:numId w:val="4"/>
+        </w:numPr>
+      </w:pPr>
+      <w:r>
+        <w:t>A buyer shall be able to submit offers, with a good faith deposit</w:t>
+      </w:r>
+    </w:p>
+    <w:p>
+      <w:pPr>
+        <w:pStyle w:val="ListParagraph"/>
+        <w:numPr>
+          <w:ilvl w:val="3"/>
+          <w:numId w:val="4"/>
+        </w:numPr>
+      </w:pPr>
+      <w:r>
+        <w:t>A buyer shall be able to view listings and filter by location</w:t>
+      </w:r>
+    </w:p>
+    <w:p>
+      <w:pPr>
+        <w:pStyle w:val="ListParagraph"/>
+        <w:numPr>
+          <w:ilvl w:val="3"/>
+          <w:numId w:val="4"/>
+        </w:numPr>
+      </w:pPr>
+      <w:r>
+        <w:t>A buyer shall be able to make counter offers</w:t>
+      </w:r>
+    </w:p>
+    <w:p>
+      <w:pPr>
+        <w:pStyle w:val="ListParagraph"/>
+        <w:numPr>
+          <w:ilvl w:val="3"/>
+          <w:numId w:val="4"/>
+        </w:numPr>
+      </w:pPr>
+      <w:r>
+        <w:t>A buyer shall be able to edit/remove their profile</w:t>
+      </w:r>
+    </w:p>
+    <w:p>
+      <w:pPr>
+        <w:pStyle w:val="ListParagraph"/>
+        <w:numPr>
+          <w:ilvl w:val="2"/>
+          <w:numId w:val="4"/>
+        </w:numPr>
+      </w:pPr>
+      <w:r>
+        <w:t xml:space="preserve">Actor: </w:t>
+      </w:r>
+      <w:proofErr w:type="gramStart"/>
+      <w:r>
+        <w:t>Non User</w:t>
+      </w:r>
+      <w:proofErr w:type="gramEnd"/>
+    </w:p>
+    <w:p>
+      <w:pPr>
+        <w:pStyle w:val="ListParagraph"/>
+        <w:numPr>
+          <w:ilvl w:val="3"/>
+          <w:numId w:val="4"/>
+        </w:numPr>
+      </w:pPr>
+      <w:r>
+        <w:t>The system must allow potential users the ability to register</w:t>
+      </w:r>
+      <w:r>
+        <w:t>, requiring an email, password, phone number and register as a buyer or seller.</w:t>
+      </w:r>
+    </w:p>
+    <w:p>
+      <w:pPr>
+        <w:pStyle w:val="ListParagraph"/>
+      </w:pPr>
+    </w:p>
+    <w:p>
+      <w:pPr>
+        <w:pStyle w:val="ListParagraph"/>
+      </w:pPr>
+    </w:p>
+    <w:p>
+      <w:pPr>
+        <w:pStyle w:val="ListParagraph"/>
+      </w:pPr>
+    </w:p>
+    <w:p>
+      <w:pPr>
+        <w:pStyle w:val="ListParagraph"/>
+      </w:pPr>
+    </w:p>
+    <w:p>
+      <w:pPr>
+        <w:pStyle w:val="ListParagraph"/>
+      </w:pPr>
+    </w:p>
+    <w:p>
+      <w:pPr>
+        <w:pStyle w:val="ListParagraph"/>
+        <w:numPr>
+          <w:ilvl w:val="0"/>
+          <w:numId w:val="4"/>
+        </w:numPr>
+      </w:pPr>
+      <w:r>
+        <w:lastRenderedPageBreak/>
+        <w:t xml:space="preserve">Class Diagram: </w:t>
+      </w:r>
+      <w:r>
+        <w:t>Identify data objects and functions to fulfill all the use-cases.</w:t>
+      </w:r>
+    </w:p>
+    <w:p>
+      <w:pPr>
+        <w:pStyle w:val="ListParagraph"/>
+        <w:numPr>
+          <w:ilvl w:val="1"/>
+          <w:numId w:val="4"/>
+        </w:numPr>
+      </w:pPr>
+      <w:r>
+        <w:rPr>
+          <w:noProof/>
+        </w:rPr>
+        <w:drawing>
+          <wp:inline distT="0" distB="0" distL="0" distR="0" wp14:anchorId="6C9D8F9E" wp14:editId="739B9A61">
+            <wp:extent cx="5773822" cy="5416511"/>
+            <wp:effectExtent l="0" t="0" r="0" b="0"/>
             <wp:docPr id="1349290405" name="Picture 1" descr="A diagram of a computer program&#10;&#10;AI-generated content may be incorrect."/>
             <wp:cNvGraphicFramePr>
               <a:graphicFrameLocks xmlns:a="http://schemas.openxmlformats.org/drawingml/2006/main" noChangeAspect="1"/>
@@ -302,7 +421,7 @@
                   <pic:spPr>
                     <a:xfrm>
                       <a:off x="0" y="0"/>
-                      <a:ext cx="6773220" cy="6354062"/>
+                      <a:ext cx="5780379" cy="5422663"/>
                     </a:xfrm>
                     <a:prstGeom prst="rect">
                       <a:avLst/>
@@ -316,17 +435,153 @@
       </w:r>
     </w:p>
     <w:p>
-      <w:r>
-        <w:br w:type="page"/>
-      </w:r>
-    </w:p>
-    <w:p>
-      <w:r>
-        <w:lastRenderedPageBreak/>
+      <w:pPr>
+        <w:pStyle w:val="ListParagraph"/>
+        <w:ind w:left="1080"/>
+      </w:pPr>
+    </w:p>
+    <w:p>
+      <w:pPr>
+        <w:pStyle w:val="ListParagraph"/>
+        <w:ind w:left="1080"/>
+      </w:pPr>
+    </w:p>
+    <w:p>
+      <w:pPr>
+        <w:pStyle w:val="ListParagraph"/>
+        <w:ind w:left="1080"/>
+      </w:pPr>
+    </w:p>
+    <w:p>
+      <w:pPr>
+        <w:pStyle w:val="ListParagraph"/>
+        <w:ind w:left="1080"/>
+      </w:pPr>
+    </w:p>
+    <w:p>
+      <w:pPr>
+        <w:pStyle w:val="ListParagraph"/>
+        <w:ind w:left="1080"/>
+      </w:pPr>
+    </w:p>
+    <w:p>
+      <w:pPr>
+        <w:pStyle w:val="ListParagraph"/>
+        <w:ind w:left="1080"/>
+      </w:pPr>
+    </w:p>
+    <w:p>
+      <w:pPr>
+        <w:pStyle w:val="ListParagraph"/>
+        <w:ind w:left="1080"/>
+      </w:pPr>
+    </w:p>
+    <w:p>
+      <w:pPr>
+        <w:pStyle w:val="ListParagraph"/>
+        <w:ind w:left="1080"/>
+      </w:pPr>
+    </w:p>
+    <w:p>
+      <w:pPr>
+        <w:pStyle w:val="ListParagraph"/>
+        <w:ind w:left="1080"/>
+      </w:pPr>
+    </w:p>
+    <w:p>
+      <w:pPr>
+        <w:pStyle w:val="ListParagraph"/>
+        <w:ind w:left="1080"/>
+      </w:pPr>
+    </w:p>
+    <w:p>
+      <w:pPr>
+        <w:pStyle w:val="ListParagraph"/>
+        <w:ind w:left="1080"/>
+      </w:pPr>
+    </w:p>
+    <w:p>
+      <w:pPr>
+        <w:pStyle w:val="ListParagraph"/>
+        <w:ind w:left="1080"/>
+      </w:pPr>
+    </w:p>
+    <w:p>
+      <w:pPr>
+        <w:pStyle w:val="ListParagraph"/>
+        <w:ind w:left="1080"/>
+      </w:pPr>
+    </w:p>
+    <w:p>
+      <w:pPr>
+        <w:pStyle w:val="ListParagraph"/>
+        <w:ind w:left="1080"/>
+      </w:pPr>
+    </w:p>
+    <w:p>
+      <w:pPr>
+        <w:pStyle w:val="ListParagraph"/>
+        <w:ind w:left="1080"/>
+      </w:pPr>
+    </w:p>
+    <w:p>
+      <w:pPr>
+        <w:pStyle w:val="ListParagraph"/>
+        <w:ind w:left="1080"/>
+      </w:pPr>
+    </w:p>
+    <w:p>
+      <w:pPr>
+        <w:pStyle w:val="ListParagraph"/>
+        <w:ind w:left="1080"/>
+      </w:pPr>
+    </w:p>
+    <w:p>
+      <w:pPr>
+        <w:pStyle w:val="ListParagraph"/>
+        <w:ind w:left="1080"/>
+      </w:pPr>
+    </w:p>
+    <w:p>
+      <w:pPr>
+        <w:pStyle w:val="ListParagraph"/>
+        <w:ind w:left="1080"/>
+      </w:pPr>
+    </w:p>
+    <w:p>
+      <w:pPr>
+        <w:pStyle w:val="ListParagraph"/>
+        <w:ind w:left="1080"/>
+      </w:pPr>
+    </w:p>
+    <w:p>
+      <w:pPr>
+        <w:pStyle w:val="ListParagraph"/>
+        <w:numPr>
+          <w:ilvl w:val="0"/>
+          <w:numId w:val="4"/>
+        </w:numPr>
+      </w:pPr>
+      <w:r>
+        <w:t>Database Schema</w:t>
+      </w:r>
+    </w:p>
+    <w:p>
+      <w:pPr>
+        <w:pStyle w:val="ListParagraph"/>
+        <w:numPr>
+          <w:ilvl w:val="1"/>
+          <w:numId w:val="4"/>
+        </w:numPr>
+      </w:pPr>
+      <w:r>
+        <w:rPr>
+          <w:noProof/>
+        </w:rPr>
         <w:drawing>
-          <wp:inline distT="0" distB="0" distL="0" distR="0" wp14:anchorId="23E22276" wp14:editId="4CB23AFE">
-            <wp:extent cx="6858000" cy="4500245"/>
-            <wp:effectExtent l="0" t="0" r="0" b="0"/>
+          <wp:inline distT="0" distB="0" distL="0" distR="0" wp14:anchorId="337E705A" wp14:editId="14A902F1">
+            <wp:extent cx="5974080" cy="3920213"/>
+            <wp:effectExtent l="0" t="0" r="7620" b="4445"/>
             <wp:docPr id="53925886" name="Picture 1" descr="A diagram of a property&#10;&#10;AI-generated content may be incorrect."/>
             <wp:cNvGraphicFramePr>
               <a:graphicFrameLocks xmlns:a="http://schemas.openxmlformats.org/drawingml/2006/main" noChangeAspect="1"/>
@@ -347,7 +602,7 @@
                   <pic:spPr>
                     <a:xfrm>
                       <a:off x="0" y="0"/>
-                      <a:ext cx="6858000" cy="4500245"/>
+                      <a:ext cx="5977930" cy="3922739"/>
                     </a:xfrm>
                     <a:prstGeom prst="rect">
                       <a:avLst/>
@@ -360,6 +615,7 @@
         </w:drawing>
       </w:r>
     </w:p>
+    <w:p/>
     <w:sectPr>
       <w:pgSz w:w="12240" w:h="15840"/>
       <w:pgMar w:top="720" w:right="720" w:bottom="720" w:left="720" w:header="720" w:footer="720" w:gutter="0"/>
@@ -687,6 +943,127 @@
       </w:rPr>
     </w:lvl>
   </w:abstractNum>
+  <w:abstractNum w:abstractNumId="3" w15:restartNumberingAfterBreak="0">
+    <w:nsid w:val="4D5B6B14"/>
+    <w:multiLevelType w:val="multilevel"/>
+    <w:tmpl w:val="8DB4D608"/>
+    <w:lvl w:ilvl="0">
+      <w:start w:val="1"/>
+      <w:numFmt w:val="decimal"/>
+      <w:lvlText w:val="%1."/>
+      <w:lvlJc w:val="left"/>
+      <w:pPr>
+        <w:ind w:left="720" w:hanging="360"/>
+      </w:pPr>
+      <w:rPr>
+        <w:rFonts w:hint="default"/>
+      </w:rPr>
+    </w:lvl>
+    <w:lvl w:ilvl="1">
+      <w:start w:val="1"/>
+      <w:numFmt w:val="decimal"/>
+      <w:isLgl/>
+      <w:lvlText w:val="%1.%2"/>
+      <w:lvlJc w:val="left"/>
+      <w:pPr>
+        <w:ind w:left="1080" w:hanging="360"/>
+      </w:pPr>
+      <w:rPr>
+        <w:rFonts w:hint="default"/>
+      </w:rPr>
+    </w:lvl>
+    <w:lvl w:ilvl="2">
+      <w:start w:val="1"/>
+      <w:numFmt w:val="decimal"/>
+      <w:isLgl/>
+      <w:lvlText w:val="%1.%2.%3"/>
+      <w:lvlJc w:val="left"/>
+      <w:pPr>
+        <w:ind w:left="1800" w:hanging="720"/>
+      </w:pPr>
+      <w:rPr>
+        <w:rFonts w:hint="default"/>
+      </w:rPr>
+    </w:lvl>
+    <w:lvl w:ilvl="3">
+      <w:start w:val="1"/>
+      <w:numFmt w:val="decimal"/>
+      <w:isLgl/>
+      <w:lvlText w:val="%1.%2.%3.%4"/>
+      <w:lvlJc w:val="left"/>
+      <w:pPr>
+        <w:ind w:left="2160" w:hanging="720"/>
+      </w:pPr>
+      <w:rPr>
+        <w:rFonts w:hint="default"/>
+      </w:rPr>
+    </w:lvl>
+    <w:lvl w:ilvl="4">
+      <w:start w:val="1"/>
+      <w:numFmt w:val="decimal"/>
+      <w:isLgl/>
+      <w:lvlText w:val="%1.%2.%3.%4.%5"/>
+      <w:lvlJc w:val="left"/>
+      <w:pPr>
+        <w:ind w:left="2880" w:hanging="1080"/>
+      </w:pPr>
+      <w:rPr>
+        <w:rFonts w:hint="default"/>
+      </w:rPr>
+    </w:lvl>
+    <w:lvl w:ilvl="5">
+      <w:start w:val="1"/>
+      <w:numFmt w:val="decimal"/>
+      <w:isLgl/>
+      <w:lvlText w:val="%1.%2.%3.%4.%5.%6"/>
+      <w:lvlJc w:val="left"/>
+      <w:pPr>
+        <w:ind w:left="3240" w:hanging="1080"/>
+      </w:pPr>
+      <w:rPr>
+        <w:rFonts w:hint="default"/>
+      </w:rPr>
+    </w:lvl>
+    <w:lvl w:ilvl="6">
+      <w:start w:val="1"/>
+      <w:numFmt w:val="decimal"/>
+      <w:isLgl/>
+      <w:lvlText w:val="%1.%2.%3.%4.%5.%6.%7"/>
+      <w:lvlJc w:val="left"/>
+      <w:pPr>
+        <w:ind w:left="3960" w:hanging="1440"/>
+      </w:pPr>
+      <w:rPr>
+        <w:rFonts w:hint="default"/>
+      </w:rPr>
+    </w:lvl>
+    <w:lvl w:ilvl="7">
+      <w:start w:val="1"/>
+      <w:numFmt w:val="decimal"/>
+      <w:isLgl/>
+      <w:lvlText w:val="%1.%2.%3.%4.%5.%6.%7.%8"/>
+      <w:lvlJc w:val="left"/>
+      <w:pPr>
+        <w:ind w:left="4320" w:hanging="1440"/>
+      </w:pPr>
+      <w:rPr>
+        <w:rFonts w:hint="default"/>
+      </w:rPr>
+    </w:lvl>
+    <w:lvl w:ilvl="8">
+      <w:start w:val="1"/>
+      <w:numFmt w:val="decimal"/>
+      <w:isLgl/>
+      <w:lvlText w:val="%1.%2.%3.%4.%5.%6.%7.%8.%9"/>
+      <w:lvlJc w:val="left"/>
+      <w:pPr>
+        <w:ind w:left="4680" w:hanging="1440"/>
+      </w:pPr>
+      <w:rPr>
+        <w:rFonts w:hint="default"/>
+      </w:rPr>
+    </w:lvl>
+  </w:abstractNum>
   <w:num w:numId="1" w16cid:durableId="1809394190">
     <w:abstractNumId w:val="0"/>
   </w:num>
@@ -695,6 +1072,9 @@
   </w:num>
   <w:num w:numId="3" w16cid:durableId="772475255">
     <w:abstractNumId w:val="2"/>
+  </w:num>
+  <w:num w:numId="4" w16cid:durableId="1441532398">
+    <w:abstractNumId w:val="3"/>
   </w:num>
 </w:numbering>
 </file>

--- a/CSC340 Project Design Document Draft.docx
+++ b/CSC340 Project Design Document Draft.docx
@@ -83,7 +83,7 @@
         <mc:AlternateContent>
           <mc:Choice Requires="wps">
             <w:drawing>
-              <wp:anchor distT="45720" distB="45720" distL="114300" distR="114300" simplePos="0" relativeHeight="251658240" behindDoc="0" locked="0" layoutInCell="1" allowOverlap="1" wp14:anchorId="27272E67" wp14:editId="449A8FB2">
+              <wp:anchor distT="45720" distB="45720" distL="114300" distR="114300" simplePos="0" relativeHeight="251658240" behindDoc="0" locked="0" layoutInCell="1" allowOverlap="1" wp14:anchorId="27272E67" wp14:editId="52B240FF">
                 <wp:simplePos x="0" y="0"/>
                 <wp:positionH relativeFrom="margin">
                   <wp:align>right</wp:align>
@@ -132,10 +132,10 @@
                                 <w:noProof/>
                               </w:rPr>
                               <w:drawing>
-                                <wp:inline distT="0" distB="0" distL="0" distR="0" wp14:anchorId="2F2A87D5" wp14:editId="58362DE3">
-                                  <wp:extent cx="6456680" cy="3408680"/>
-                                  <wp:effectExtent l="0" t="0" r="1270" b="1270"/>
-                                  <wp:docPr id="325083918" name="Picture 1" descr="A diagram of a company&#10;&#10;AI-generated content may be incorrect."/>
+                                <wp:inline distT="0" distB="0" distL="0" distR="0" wp14:anchorId="6D1892A2" wp14:editId="15A6CF55">
+                                  <wp:extent cx="6456680" cy="3380105"/>
+                                  <wp:effectExtent l="0" t="0" r="1270" b="0"/>
+                                  <wp:docPr id="573398969" name="Picture 1" descr="A diagram of a company&#10;&#10;AI-generated content may be incorrect."/>
                                   <wp:cNvGraphicFramePr>
                                     <a:graphicFrameLocks xmlns:a="http://schemas.openxmlformats.org/drawingml/2006/main" noChangeAspect="1"/>
                                   </wp:cNvGraphicFramePr>
@@ -143,7 +143,7 @@
                                     <a:graphicData uri="http://schemas.openxmlformats.org/drawingml/2006/picture">
                                       <pic:pic xmlns:pic="http://schemas.openxmlformats.org/drawingml/2006/picture">
                                         <pic:nvPicPr>
-                                          <pic:cNvPr id="325083918" name="Picture 1" descr="A diagram of a company&#10;&#10;AI-generated content may be incorrect."/>
+                                          <pic:cNvPr id="573398969" name="Picture 1" descr="A diagram of a company&#10;&#10;AI-generated content may be incorrect."/>
                                           <pic:cNvPicPr/>
                                         </pic:nvPicPr>
                                         <pic:blipFill>
@@ -155,7 +155,7 @@
                                         <pic:spPr>
                                           <a:xfrm>
                                             <a:off x="0" y="0"/>
-                                            <a:ext cx="6456680" cy="3408680"/>
+                                            <a:ext cx="6456680" cy="3380105"/>
                                           </a:xfrm>
                                           <a:prstGeom prst="rect">
                                             <a:avLst/>
@@ -200,10 +200,10 @@
                           <w:noProof/>
                         </w:rPr>
                         <w:drawing>
-                          <wp:inline distT="0" distB="0" distL="0" distR="0" wp14:anchorId="2F2A87D5" wp14:editId="58362DE3">
-                            <wp:extent cx="6456680" cy="3408680"/>
-                            <wp:effectExtent l="0" t="0" r="1270" b="1270"/>
-                            <wp:docPr id="325083918" name="Picture 1" descr="A diagram of a company&#10;&#10;AI-generated content may be incorrect."/>
+                          <wp:inline distT="0" distB="0" distL="0" distR="0" wp14:anchorId="6D1892A2" wp14:editId="15A6CF55">
+                            <wp:extent cx="6456680" cy="3380105"/>
+                            <wp:effectExtent l="0" t="0" r="1270" b="0"/>
+                            <wp:docPr id="573398969" name="Picture 1" descr="A diagram of a company&#10;&#10;AI-generated content may be incorrect."/>
                             <wp:cNvGraphicFramePr>
                               <a:graphicFrameLocks xmlns:a="http://schemas.openxmlformats.org/drawingml/2006/main" noChangeAspect="1"/>
                             </wp:cNvGraphicFramePr>
@@ -211,7 +211,7 @@
                               <a:graphicData uri="http://schemas.openxmlformats.org/drawingml/2006/picture">
                                 <pic:pic xmlns:pic="http://schemas.openxmlformats.org/drawingml/2006/picture">
                                   <pic:nvPicPr>
-                                    <pic:cNvPr id="325083918" name="Picture 1" descr="A diagram of a company&#10;&#10;AI-generated content may be incorrect."/>
+                                    <pic:cNvPr id="573398969" name="Picture 1" descr="A diagram of a company&#10;&#10;AI-generated content may be incorrect."/>
                                     <pic:cNvPicPr/>
                                   </pic:nvPicPr>
                                   <pic:blipFill>
@@ -223,7 +223,7 @@
                                   <pic:spPr>
                                     <a:xfrm>
                                       <a:off x="0" y="0"/>
-                                      <a:ext cx="6456680" cy="3408680"/>
+                                      <a:ext cx="6456680" cy="3380105"/>
                                     </a:xfrm>
                                     <a:prstGeom prst="rect">
                                       <a:avLst/>
@@ -322,6 +322,9 @@
     </w:p>
     <w:p>
       <w:r>
+        <w:rPr>
+          <w:noProof/>
+        </w:rPr>
         <w:lastRenderedPageBreak/>
         <w:drawing>
           <wp:inline distT="0" distB="0" distL="0" distR="0" wp14:anchorId="23E22276" wp14:editId="4CB23AFE">
